--- a/bio_diversity/static/documentation/bio_diversity/admin_guide.docx
+++ b/bio_diversity/static/documentation/bio_diversity/admin_guide.docx
@@ -132,7 +132,10 @@
         <w:pStyle w:val="ListParagraph"/>
       </w:pPr>
       <w:r>
-        <w:t>Users and permissions are managed through the “Manage Users” page, accessible from the “Settings” dropdown menu:</w:t>
+        <w:t>Application u</w:t>
+      </w:r>
+      <w:r>
+        <w:t>sers and permissions are managed through the “Manage Users” page, accessible from the “Settings” dropdown menu:</w:t>
       </w:r>
     </w:p>
     <w:p>
@@ -192,15 +195,7 @@
         <w:t>DFO</w:t>
       </w:r>
       <w:r>
-        <w:t xml:space="preserve"> email linked to </w:t>
-      </w:r>
-      <w:proofErr w:type="spellStart"/>
-      <w:r>
-        <w:t>DMApps</w:t>
-      </w:r>
-      <w:proofErr w:type="spellEnd"/>
-      <w:r>
-        <w:t xml:space="preserve"> can be added and have their permissions modified using the form:</w:t>
+        <w:t xml:space="preserve"> email linked to DMApps can be added and have their permissions modified using the form:</w:t>
       </w:r>
     </w:p>
     <w:p>
@@ -253,15 +248,22 @@
         <w:ind w:left="720"/>
       </w:pPr>
       <w:r>
-        <w:t>User with administrator permissions can access/update/delete all pages and users with author or user permissions can only view and enter a limited amount of data.  To update the scope of the permissions  (</w:t>
-      </w:r>
-      <w:proofErr w:type="spellStart"/>
-      <w:r>
-        <w:t>eg.</w:t>
-      </w:r>
-      <w:proofErr w:type="spellEnd"/>
-      <w:r>
-        <w:t xml:space="preserve"> Users should be able to create ____/authors should not be able to update____) reach out to the development team. </w:t>
+        <w:t>User</w:t>
+      </w:r>
+      <w:r>
+        <w:t>s</w:t>
+      </w:r>
+      <w:r>
+        <w:t xml:space="preserve"> with administrator permissions can access/update/delete all pages and users with author or user permissions can only view and enter a limited amount of data.  To update the scope of the permissions  (eg. Users should be able to create ____/authors should not be able to update____) reach out to the development team. </w:t>
+      </w:r>
+    </w:p>
+    <w:p>
+      <w:pPr>
+        <w:ind w:left="720"/>
+      </w:pPr>
+      <w:r>
+        <w:lastRenderedPageBreak/>
+        <w:t>Personnel relevant to data entry (i.e. staff that performed actions to be recorded in the database) should be recorded as personnel codes under “Facility Info” -&gt; “Personnel Code”.</w:t>
       </w:r>
     </w:p>
     <w:p>
@@ -286,7 +288,6 @@
         <w:pStyle w:val="ListParagraph"/>
       </w:pPr>
       <w:r>
-        <w:lastRenderedPageBreak/>
         <w:t xml:space="preserve">The majority of system codes that need to be set initially can be accessed </w:t>
       </w:r>
       <w:r>
@@ -436,6 +437,9 @@
         <w:pStyle w:val="ListParagraph"/>
       </w:pPr>
       <w:r>
+        <w:rPr>
+          <w:noProof/>
+        </w:rPr>
         <w:lastRenderedPageBreak/>
         <w:drawing>
           <wp:inline distT="0" distB="0" distL="0" distR="0" wp14:anchorId="7F473F01" wp14:editId="25D133ED">
@@ -512,6 +516,74 @@
     <w:p>
       <w:pPr>
         <w:pStyle w:val="ListParagraph"/>
+      </w:pPr>
+      <w:r>
+        <w:t>Help text can be added to the creation forms by toggling the “Toggle Help Text Editing” option from the dropdown menu and navigating to a form:</w:t>
+      </w:r>
+    </w:p>
+    <w:p>
+      <w:pPr>
+        <w:pStyle w:val="ListParagraph"/>
+      </w:pPr>
+    </w:p>
+    <w:p>
+      <w:pPr>
+        <w:pStyle w:val="ListParagraph"/>
+      </w:pPr>
+      <w:r>
+        <w:drawing>
+          <wp:inline distT="0" distB="0" distL="0" distR="0" wp14:anchorId="434E37BB" wp14:editId="2ABCD4A1">
+            <wp:extent cx="3419952" cy="1943371"/>
+            <wp:effectExtent l="0" t="0" r="9525" b="0"/>
+            <wp:docPr id="6" name="Picture 6"/>
+            <wp:cNvGraphicFramePr>
+              <a:graphicFrameLocks xmlns:a="http://schemas.openxmlformats.org/drawingml/2006/main" noChangeAspect="1"/>
+            </wp:cNvGraphicFramePr>
+            <a:graphic xmlns:a="http://schemas.openxmlformats.org/drawingml/2006/main">
+              <a:graphicData uri="http://schemas.openxmlformats.org/drawingml/2006/picture">
+                <pic:pic xmlns:pic="http://schemas.openxmlformats.org/drawingml/2006/picture">
+                  <pic:nvPicPr>
+                    <pic:cNvPr id="1" name=""/>
+                    <pic:cNvPicPr/>
+                  </pic:nvPicPr>
+                  <pic:blipFill>
+                    <a:blip r:embed="rId12"/>
+                    <a:stretch>
+                      <a:fillRect/>
+                    </a:stretch>
+                  </pic:blipFill>
+                  <pic:spPr>
+                    <a:xfrm>
+                      <a:off x="0" y="0"/>
+                      <a:ext cx="3419952" cy="1943371"/>
+                    </a:xfrm>
+                    <a:prstGeom prst="rect">
+                      <a:avLst/>
+                    </a:prstGeom>
+                  </pic:spPr>
+                </pic:pic>
+              </a:graphicData>
+            </a:graphic>
+          </wp:inline>
+        </w:drawing>
+      </w:r>
+    </w:p>
+    <w:p>
+      <w:pPr>
+        <w:pStyle w:val="ListParagraph"/>
+      </w:pPr>
+    </w:p>
+    <w:p>
+      <w:pPr>
+        <w:pStyle w:val="ListParagraph"/>
+      </w:pPr>
+      <w:r>
+        <w:t>All of the help texts can also be managed through the “Help Text” page.</w:t>
+      </w:r>
+    </w:p>
+    <w:p>
+      <w:pPr>
+        <w:pStyle w:val="ListParagraph"/>
         <w:rPr>
           <w:b/>
           <w:bCs/>
@@ -520,90 +592,9 @@
       </w:pPr>
     </w:p>
     <w:p>
-      <w:pPr>
-        <w:pStyle w:val="ListParagraph"/>
-        <w:rPr>
-          <w:b/>
-          <w:bCs/>
-          <w:u w:val="single"/>
-        </w:rPr>
-      </w:pPr>
-    </w:p>
-    <w:p>
-      <w:pPr>
-        <w:pStyle w:val="ListParagraph"/>
-        <w:numPr>
-          <w:ilvl w:val="0"/>
-          <w:numId w:val="1"/>
-        </w:numPr>
-        <w:rPr>
-          <w:b/>
-          <w:bCs/>
-          <w:u w:val="single"/>
-        </w:rPr>
-      </w:pPr>
-      <w:r>
-        <w:rPr>
-          <w:b/>
-          <w:bCs/>
-          <w:u w:val="single"/>
-        </w:rPr>
-        <w:t>Updating Personnel</w:t>
-      </w:r>
-    </w:p>
-    <w:p>
-      <w:pPr>
-        <w:pStyle w:val="ListParagraph"/>
-        <w:rPr>
-          <w:b/>
-          <w:bCs/>
-          <w:u w:val="single"/>
-        </w:rPr>
-      </w:pPr>
-    </w:p>
-    <w:p>
-      <w:pPr>
-        <w:pStyle w:val="ListParagraph"/>
-        <w:numPr>
-          <w:ilvl w:val="0"/>
-          <w:numId w:val="1"/>
-        </w:numPr>
-      </w:pPr>
-      <w:r>
-        <w:rPr>
-          <w:b/>
-          <w:bCs/>
-          <w:u w:val="single"/>
-        </w:rPr>
-        <w:t>Master Entry Event</w:t>
-      </w:r>
-    </w:p>
-    <w:p>
-      <w:pPr>
-        <w:pStyle w:val="ListParagraph"/>
-      </w:pPr>
-    </w:p>
-    <w:p>
-      <w:pPr>
-        <w:pStyle w:val="ListParagraph"/>
-        <w:numPr>
-          <w:ilvl w:val="0"/>
-          <w:numId w:val="1"/>
-        </w:numPr>
-      </w:pPr>
-      <w:r>
-        <w:rPr>
-          <w:b/>
-          <w:bCs/>
-          <w:u w:val="single"/>
-        </w:rPr>
-        <w:t>Calibration Event</w:t>
-      </w:r>
-    </w:p>
-    <w:p>
-      <w:pPr>
-        <w:pStyle w:val="ListParagraph"/>
-      </w:pPr>
+      <w:r>
+        <w:t xml:space="preserve"> </w:t>
+      </w:r>
     </w:p>
     <w:sectPr>
       <w:pgSz w:w="12240" w:h="15840"/>

--- a/bio_diversity/static/documentation/bio_diversity/admin_guide.docx
+++ b/bio_diversity/static/documentation/bio_diversity/admin_guide.docx
@@ -195,7 +195,15 @@
         <w:t>DFO</w:t>
       </w:r>
       <w:r>
-        <w:t xml:space="preserve"> email linked to DMApps can be added and have their permissions modified using the form:</w:t>
+        <w:t xml:space="preserve"> email linked to </w:t>
+      </w:r>
+      <w:proofErr w:type="spellStart"/>
+      <w:r>
+        <w:t>DMApps</w:t>
+      </w:r>
+      <w:proofErr w:type="spellEnd"/>
+      <w:r>
+        <w:t xml:space="preserve"> can be added and have their permissions modified using the form:</w:t>
       </w:r>
     </w:p>
     <w:p>
@@ -254,7 +262,21 @@
         <w:t>s</w:t>
       </w:r>
       <w:r>
-        <w:t xml:space="preserve"> with administrator permissions can access/update/delete all pages and users with author or user permissions can only view and enter a limited amount of data.  To update the scope of the permissions  (eg. Users should be able to create ____/authors should not be able to update____) reach out to the development team. </w:t>
+        <w:t xml:space="preserve"> with administrator permissions can access/update/delete all pages and users with author or user permissions can only view and enter a limited amount of data</w:t>
+      </w:r>
+      <w:r>
+        <w:t xml:space="preserve"> and pages</w:t>
+      </w:r>
+      <w:r>
+        <w:t>.  To update the scope of the permissions  (</w:t>
+      </w:r>
+      <w:proofErr w:type="spellStart"/>
+      <w:r>
+        <w:t>eg.</w:t>
+      </w:r>
+      <w:proofErr w:type="spellEnd"/>
+      <w:r>
+        <w:t xml:space="preserve"> Users should be able to create ____/authors should not be able to update____) reach out to the development team. </w:t>
       </w:r>
     </w:p>
     <w:p>
@@ -415,7 +437,13 @@
         <w:t xml:space="preserve">The bulk entry parser is used to enter large numbers of site and containers at once. It can be accessed through Facility Info -&gt; Bulk Entry. </w:t>
       </w:r>
       <w:r>
-        <w:t xml:space="preserve">The parser will either read the sites information or all of container information (all three sheets). One file should be sufficient </w:t>
+        <w:t>The parser will either read the sites information or all of container information (all three sheets)</w:t>
+      </w:r>
+      <w:r>
+        <w:t xml:space="preserve"> based on the “Type of data entry” field in the form</w:t>
+      </w:r>
+      <w:r>
+        <w:t xml:space="preserve">. One file should be sufficient </w:t>
       </w:r>
       <w:r>
         <w:t xml:space="preserve">to log site and container data </w:t>
@@ -531,6 +559,9 @@
         <w:pStyle w:val="ListParagraph"/>
       </w:pPr>
       <w:r>
+        <w:rPr>
+          <w:noProof/>
+        </w:rPr>
         <w:drawing>
           <wp:inline distT="0" distB="0" distL="0" distR="0" wp14:anchorId="434E37BB" wp14:editId="2ABCD4A1">
             <wp:extent cx="3419952" cy="1943371"/>
